--- a/SWEN3165/20190411/Class Summary.docx
+++ b/SWEN3165/20190411/Class Summary.docx
@@ -5,12 +5,14 @@
     <w:p>
       <w:pPr>
         <w:ind w:left="1440" w:hanging="1440"/>
+        <w:jc w:val="both"/>
         <w:rPr>
           <w:rFonts w:ascii="Times New Roman" w:hAnsi="Times New Roman" w:cs="Times New Roman"/>
           <w:sz w:val="24"/>
           <w:szCs w:val="24"/>
         </w:rPr>
       </w:pPr>
+      <w:bookmarkStart w:id="0" w:name="_GoBack"/>
       <w:r>
         <w:rPr>
           <w:rFonts w:ascii="Times New Roman" w:hAnsi="Times New Roman" w:cs="Times New Roman"/>
@@ -23,6 +25,7 @@
     <w:p>
       <w:pPr>
         <w:ind w:left="1440" w:hanging="1440"/>
+        <w:jc w:val="both"/>
         <w:rPr>
           <w:rFonts w:ascii="Times New Roman" w:hAnsi="Times New Roman" w:cs="Times New Roman"/>
           <w:sz w:val="24"/>
@@ -49,6 +52,7 @@
     <w:p>
       <w:pPr>
         <w:ind w:left="1440" w:hanging="1440"/>
+        <w:jc w:val="both"/>
         <w:rPr>
           <w:rFonts w:ascii="Times New Roman" w:hAnsi="Times New Roman" w:cs="Times New Roman"/>
           <w:sz w:val="24"/>
@@ -63,6 +67,7 @@
         </w:rPr>
         <w:t xml:space="preserve">Date: </w:t>
       </w:r>
+      <w:proofErr w:type="gramStart"/>
       <w:r>
         <w:rPr>
           <w:rFonts w:ascii="Times New Roman" w:hAnsi="Times New Roman" w:cs="Times New Roman"/>
@@ -71,6 +76,7 @@
         </w:rPr>
         <w:t>April  11</w:t>
       </w:r>
+      <w:proofErr w:type="gramEnd"/>
       <w:r>
         <w:rPr>
           <w:rFonts w:ascii="Times New Roman" w:hAnsi="Times New Roman" w:cs="Times New Roman"/>
@@ -83,6 +89,7 @@
     <w:p>
       <w:pPr>
         <w:ind w:left="1440" w:hanging="1440"/>
+        <w:jc w:val="both"/>
         <w:rPr>
           <w:rFonts w:ascii="Times New Roman" w:hAnsi="Times New Roman" w:cs="Times New Roman"/>
           <w:sz w:val="24"/>
@@ -102,6 +109,7 @@
       <w:pPr>
         <w:spacing w:after="0" w:line="480" w:lineRule="auto"/>
         <w:ind w:firstLine="720"/>
+        <w:jc w:val="both"/>
         <w:rPr>
           <w:rFonts w:ascii="Times New Roman" w:hAnsi="Times New Roman" w:cs="Times New Roman"/>
           <w:sz w:val="24"/>
@@ -175,6 +183,7 @@
       <w:pPr>
         <w:spacing w:after="0" w:line="480" w:lineRule="auto"/>
         <w:ind w:firstLine="720"/>
+        <w:jc w:val="both"/>
         <w:rPr>
           <w:rFonts w:ascii="Times New Roman" w:hAnsi="Times New Roman" w:cs="Times New Roman"/>
           <w:sz w:val="24"/>
@@ -206,6 +215,7 @@
       <w:pPr>
         <w:spacing w:after="0" w:line="480" w:lineRule="auto"/>
         <w:ind w:firstLine="720"/>
+        <w:jc w:val="both"/>
         <w:rPr>
           <w:rFonts w:ascii="Times New Roman" w:hAnsi="Times New Roman" w:cs="Times New Roman"/>
           <w:sz w:val="24"/>
@@ -218,47 +228,142 @@
         </w:rPr>
         <w:t>A plethora of Gems were required for the completion of the class exercise. It took approximately 24 minutes to download all the required Gems. The web framework used in Sinatra which is a lightweight ruby server framework for testing small services. It is not recommended for production. A more feasible web framework is Rails.</w:t>
       </w:r>
-      <w:r>
-        <w:rPr>
-          <w:rFonts w:ascii="Times New Roman" w:hAnsi="Times New Roman" w:cs="Times New Roman"/>
-          <w:sz w:val="24"/>
-        </w:rPr>
-        <w:t xml:space="preserve"> Although no errors were to be expected while testing the web service included with the class exercise, </w:t>
-      </w:r>
-      <w:r>
-        <w:rPr>
-          <w:rFonts w:ascii="Times New Roman" w:hAnsi="Times New Roman" w:cs="Times New Roman"/>
-          <w:sz w:val="24"/>
-        </w:rPr>
-        <w:t>the</w:t>
-      </w:r>
-      <w:r>
-        <w:rPr>
-          <w:rFonts w:ascii="Times New Roman" w:hAnsi="Times New Roman" w:cs="Times New Roman"/>
-          <w:sz w:val="24"/>
-        </w:rPr>
-        <w:t xml:space="preserve"> error “</w:t>
-      </w:r>
-      <w:r>
-        <w:rPr>
-          <w:rFonts w:ascii="Times New Roman" w:hAnsi="Times New Roman" w:cs="Times New Roman"/>
-          <w:sz w:val="24"/>
-        </w:rPr>
-        <w:t>undefined method `should' for #&lt;Hash:0x000000029af068&gt; (NoMethodError)</w:t>
-      </w:r>
-      <w:r>
-        <w:rPr>
-          <w:rFonts w:ascii="Times New Roman" w:hAnsi="Times New Roman" w:cs="Times New Roman"/>
-          <w:sz w:val="24"/>
-        </w:rPr>
-        <w:t xml:space="preserve">” </w:t>
-      </w:r>
-      <w:r>
-        <w:rPr>
-          <w:rFonts w:ascii="Times New Roman" w:hAnsi="Times New Roman" w:cs="Times New Roman"/>
-          <w:sz w:val="24"/>
-        </w:rPr>
-        <w:t>was encountered</w:t>
+    </w:p>
+    <w:p>
+      <w:pPr>
+        <w:pStyle w:val="ListParagraph"/>
+        <w:numPr>
+          <w:ilvl w:val="0"/>
+          <w:numId w:val="1"/>
+        </w:numPr>
+        <w:spacing w:after="0" w:line="480" w:lineRule="auto"/>
+        <w:jc w:val="both"/>
+        <w:rPr>
+          <w:rFonts w:ascii="Times New Roman" w:hAnsi="Times New Roman" w:cs="Times New Roman"/>
+          <w:sz w:val="24"/>
+        </w:rPr>
+      </w:pPr>
+      <w:r>
+        <w:rPr>
+          <w:rFonts w:ascii="Times New Roman" w:hAnsi="Times New Roman" w:cs="Times New Roman"/>
+          <w:sz w:val="24"/>
+        </w:rPr>
+        <w:t>Build, run, and debug with the simple web service with REST</w:t>
+      </w:r>
+    </w:p>
+    <w:p>
+      <w:pPr>
+        <w:pStyle w:val="ListParagraph"/>
+        <w:numPr>
+          <w:ilvl w:val="0"/>
+          <w:numId w:val="1"/>
+        </w:numPr>
+        <w:spacing w:after="0" w:line="480" w:lineRule="auto"/>
+        <w:jc w:val="both"/>
+        <w:rPr>
+          <w:rFonts w:ascii="Times New Roman" w:hAnsi="Times New Roman" w:cs="Times New Roman"/>
+          <w:sz w:val="24"/>
+        </w:rPr>
+      </w:pPr>
+      <w:r>
+        <w:rPr>
+          <w:rFonts w:ascii="Times New Roman" w:hAnsi="Times New Roman" w:cs="Times New Roman"/>
+          <w:sz w:val="24"/>
+        </w:rPr>
+        <w:t>Understand how things work in Cucumber/Ruby</w:t>
+      </w:r>
+    </w:p>
+    <w:p>
+      <w:pPr>
+        <w:pStyle w:val="ListParagraph"/>
+        <w:numPr>
+          <w:ilvl w:val="0"/>
+          <w:numId w:val="1"/>
+        </w:numPr>
+        <w:spacing w:after="0" w:line="480" w:lineRule="auto"/>
+        <w:jc w:val="both"/>
+        <w:rPr>
+          <w:rFonts w:ascii="Times New Roman" w:hAnsi="Times New Roman" w:cs="Times New Roman"/>
+          <w:sz w:val="24"/>
+        </w:rPr>
+      </w:pPr>
+      <w:r>
+        <w:rPr>
+          <w:rFonts w:ascii="Times New Roman" w:hAnsi="Times New Roman" w:cs="Times New Roman"/>
+          <w:sz w:val="24"/>
+        </w:rPr>
+        <w:t xml:space="preserve">Instead of “fruit” web service, test your “user” / “tasks” web service, make sure the service is running and the returned </w:t>
+      </w:r>
+      <w:proofErr w:type="spellStart"/>
+      <w:r>
+        <w:rPr>
+          <w:rFonts w:ascii="Times New Roman" w:hAnsi="Times New Roman" w:cs="Times New Roman"/>
+          <w:sz w:val="24"/>
+        </w:rPr>
+        <w:t>json</w:t>
+      </w:r>
+      <w:proofErr w:type="spellEnd"/>
+      <w:r>
+        <w:rPr>
+          <w:rFonts w:ascii="Times New Roman" w:hAnsi="Times New Roman" w:cs="Times New Roman"/>
+          <w:sz w:val="24"/>
+        </w:rPr>
+        <w:t xml:space="preserve"> is as expected, write a feature/scenario in Cucumber to verify these</w:t>
+      </w:r>
+    </w:p>
+    <w:p>
+      <w:pPr>
+        <w:pStyle w:val="ListParagraph"/>
+        <w:spacing w:after="0" w:line="480" w:lineRule="auto"/>
+        <w:jc w:val="both"/>
+        <w:rPr>
+          <w:rFonts w:ascii="Times New Roman" w:hAnsi="Times New Roman" w:cs="Times New Roman"/>
+          <w:sz w:val="24"/>
+        </w:rPr>
+      </w:pPr>
+      <w:r>
+        <w:rPr>
+          <w:rFonts w:ascii="Times New Roman" w:hAnsi="Times New Roman" w:cs="Times New Roman"/>
+          <w:sz w:val="24"/>
+        </w:rPr>
+        <w:t>A file entitled “</w:t>
+      </w:r>
+      <w:proofErr w:type="spellStart"/>
+      <w:r>
+        <w:rPr>
+          <w:rFonts w:ascii="Times New Roman" w:hAnsi="Times New Roman" w:cs="Times New Roman"/>
+          <w:sz w:val="24"/>
+        </w:rPr>
+        <w:t>json_checker.feature</w:t>
+      </w:r>
+      <w:proofErr w:type="spellEnd"/>
+      <w:r>
+        <w:rPr>
+          <w:rFonts w:ascii="Times New Roman" w:hAnsi="Times New Roman" w:cs="Times New Roman"/>
+          <w:sz w:val="24"/>
+        </w:rPr>
+        <w:t>”</w:t>
+      </w:r>
+      <w:r>
+        <w:rPr>
+          <w:rFonts w:ascii="Times New Roman" w:hAnsi="Times New Roman" w:cs="Times New Roman"/>
+          <w:sz w:val="24"/>
+        </w:rPr>
+        <w:t xml:space="preserve"> is included in this folder</w:t>
+      </w:r>
+      <w:r>
+        <w:rPr>
+          <w:rFonts w:ascii="Times New Roman" w:hAnsi="Times New Roman" w:cs="Times New Roman"/>
+          <w:sz w:val="24"/>
+        </w:rPr>
+        <w:t xml:space="preserve"> does this</w:t>
+      </w:r>
+      <w:r>
+        <w:rPr>
+          <w:rFonts w:ascii="Times New Roman" w:hAnsi="Times New Roman" w:cs="Times New Roman"/>
+          <w:sz w:val="24"/>
+        </w:rPr>
+        <w:t xml:space="preserve"> requirement</w:t>
       </w:r>
       <w:r>
         <w:rPr>
@@ -267,7 +372,28 @@
         </w:rPr>
         <w:t>.</w:t>
       </w:r>
-      <w:bookmarkStart w:id="0" w:name="_GoBack"/>
+    </w:p>
+    <w:p>
+      <w:pPr>
+        <w:pStyle w:val="ListParagraph"/>
+        <w:numPr>
+          <w:ilvl w:val="0"/>
+          <w:numId w:val="1"/>
+        </w:numPr>
+        <w:spacing w:after="0" w:line="480" w:lineRule="auto"/>
+        <w:jc w:val="both"/>
+        <w:rPr>
+          <w:rFonts w:ascii="Times New Roman" w:hAnsi="Times New Roman" w:cs="Times New Roman"/>
+          <w:sz w:val="24"/>
+        </w:rPr>
+      </w:pPr>
+      <w:r>
+        <w:rPr>
+          <w:rFonts w:ascii="Times New Roman" w:hAnsi="Times New Roman" w:cs="Times New Roman"/>
+          <w:sz w:val="24"/>
+        </w:rPr>
+        <w:t>Test both the Android client app, and the Web service, with Calabash/Cucumber</w:t>
+      </w:r>
       <w:bookmarkEnd w:id="0"/>
     </w:p>
     <w:sectPr>
@@ -278,6 +404,100 @@
     </w:sectPr>
   </w:body>
 </w:document>
+</file>
+
+<file path=word/numbering.xml><?xml version="1.0" encoding="utf-8"?>
+<w:numbering xmlns:wpc="http://schemas.microsoft.com/office/word/2010/wordprocessingCanvas" xmlns:mc="http://schemas.openxmlformats.org/markup-compatibility/2006" xmlns:o="urn:schemas-microsoft-com:office:office" xmlns:r="http://schemas.openxmlformats.org/officeDocument/2006/relationships" xmlns:m="http://schemas.openxmlformats.org/officeDocument/2006/math" xmlns:v="urn:schemas-microsoft-com:vml" xmlns:wp14="http://schemas.microsoft.com/office/word/2010/wordprocessingDrawing" xmlns:wp="http://schemas.openxmlformats.org/drawingml/2006/wordprocessingDrawing" xmlns:w10="urn:schemas-microsoft-com:office:word" xmlns:w="http://schemas.openxmlformats.org/wordprocessingml/2006/main" xmlns:w14="http://schemas.microsoft.com/office/word/2010/wordml" xmlns:wpg="http://schemas.microsoft.com/office/word/2010/wordprocessingGroup" xmlns:wpi="http://schemas.microsoft.com/office/word/2010/wordprocessingInk" xmlns:wne="http://schemas.microsoft.com/office/word/2006/wordml" xmlns:wps="http://schemas.microsoft.com/office/word/2010/wordprocessingShape" mc:Ignorable="w14 wp14">
+  <w:abstractNum w:abstractNumId="0">
+    <w:nsid w:val="294D3C5E"/>
+    <w:multiLevelType w:val="hybridMultilevel"/>
+    <w:tmpl w:val="59F46F06"/>
+    <w:lvl w:ilvl="0" w:tplc="0409000F">
+      <w:start w:val="1"/>
+      <w:numFmt w:val="decimal"/>
+      <w:lvlText w:val="%1."/>
+      <w:lvlJc w:val="left"/>
+      <w:pPr>
+        <w:ind w:left="720" w:hanging="360"/>
+      </w:pPr>
+    </w:lvl>
+    <w:lvl w:ilvl="1" w:tplc="04090019" w:tentative="1">
+      <w:start w:val="1"/>
+      <w:numFmt w:val="lowerLetter"/>
+      <w:lvlText w:val="%2."/>
+      <w:lvlJc w:val="left"/>
+      <w:pPr>
+        <w:ind w:left="1440" w:hanging="360"/>
+      </w:pPr>
+    </w:lvl>
+    <w:lvl w:ilvl="2" w:tplc="0409001B" w:tentative="1">
+      <w:start w:val="1"/>
+      <w:numFmt w:val="lowerRoman"/>
+      <w:lvlText w:val="%3."/>
+      <w:lvlJc w:val="right"/>
+      <w:pPr>
+        <w:ind w:left="2160" w:hanging="180"/>
+      </w:pPr>
+    </w:lvl>
+    <w:lvl w:ilvl="3" w:tplc="0409000F" w:tentative="1">
+      <w:start w:val="1"/>
+      <w:numFmt w:val="decimal"/>
+      <w:lvlText w:val="%4."/>
+      <w:lvlJc w:val="left"/>
+      <w:pPr>
+        <w:ind w:left="2880" w:hanging="360"/>
+      </w:pPr>
+    </w:lvl>
+    <w:lvl w:ilvl="4" w:tplc="04090019" w:tentative="1">
+      <w:start w:val="1"/>
+      <w:numFmt w:val="lowerLetter"/>
+      <w:lvlText w:val="%5."/>
+      <w:lvlJc w:val="left"/>
+      <w:pPr>
+        <w:ind w:left="3600" w:hanging="360"/>
+      </w:pPr>
+    </w:lvl>
+    <w:lvl w:ilvl="5" w:tplc="0409001B" w:tentative="1">
+      <w:start w:val="1"/>
+      <w:numFmt w:val="lowerRoman"/>
+      <w:lvlText w:val="%6."/>
+      <w:lvlJc w:val="right"/>
+      <w:pPr>
+        <w:ind w:left="4320" w:hanging="180"/>
+      </w:pPr>
+    </w:lvl>
+    <w:lvl w:ilvl="6" w:tplc="0409000F" w:tentative="1">
+      <w:start w:val="1"/>
+      <w:numFmt w:val="decimal"/>
+      <w:lvlText w:val="%7."/>
+      <w:lvlJc w:val="left"/>
+      <w:pPr>
+        <w:ind w:left="5040" w:hanging="360"/>
+      </w:pPr>
+    </w:lvl>
+    <w:lvl w:ilvl="7" w:tplc="04090019" w:tentative="1">
+      <w:start w:val="1"/>
+      <w:numFmt w:val="lowerLetter"/>
+      <w:lvlText w:val="%8."/>
+      <w:lvlJc w:val="left"/>
+      <w:pPr>
+        <w:ind w:left="5760" w:hanging="360"/>
+      </w:pPr>
+    </w:lvl>
+    <w:lvl w:ilvl="8" w:tplc="0409001B" w:tentative="1">
+      <w:start w:val="1"/>
+      <w:numFmt w:val="lowerRoman"/>
+      <w:lvlText w:val="%9."/>
+      <w:lvlJc w:val="right"/>
+      <w:pPr>
+        <w:ind w:left="6480" w:hanging="180"/>
+      </w:pPr>
+    </w:lvl>
+  </w:abstractNum>
+  <w:num w:numId="1">
+    <w:abstractNumId w:val="0"/>
+  </w:num>
+</w:numbering>
 </file>
 
 <file path=word/styles.xml><?xml version="1.0" encoding="utf-8"?>
@@ -468,6 +688,17 @@
     <w:semiHidden/>
     <w:unhideWhenUsed/>
   </w:style>
+  <w:style w:type="paragraph" w:styleId="ListParagraph">
+    <w:name w:val="List Paragraph"/>
+    <w:basedOn w:val="Normal"/>
+    <w:uiPriority w:val="34"/>
+    <w:qFormat/>
+    <w:rsid w:val="00EA7EC2"/>
+    <w:pPr>
+      <w:ind w:left="720"/>
+      <w:contextualSpacing/>
+    </w:pPr>
+  </w:style>
 </w:styles>
 </file>
 
@@ -658,6 +889,17 @@
     <w:uiPriority w:val="99"/>
     <w:semiHidden/>
     <w:unhideWhenUsed/>
+  </w:style>
+  <w:style w:type="paragraph" w:styleId="ListParagraph">
+    <w:name w:val="List Paragraph"/>
+    <w:basedOn w:val="Normal"/>
+    <w:uiPriority w:val="34"/>
+    <w:qFormat/>
+    <w:rsid w:val="00EA7EC2"/>
+    <w:pPr>
+      <w:ind w:left="720"/>
+      <w:contextualSpacing/>
+    </w:pPr>
   </w:style>
 </w:styles>
 </file>
